--- a/project/relatorio.docx
+++ b/project/relatorio.docx
@@ -362,7 +362,15 @@
         <w:t xml:space="preserve"> </w:t>
       </w:r>
       <w:r>
-        <w:t>Para cada peça lida (n peças), atualiz</w:t>
+        <w:t>Para cada peça lida (</w:t>
+      </w:r>
+      <w:proofErr w:type="gramStart"/>
+      <w:r>
+        <w:t>n</w:t>
+      </w:r>
+      <w:proofErr w:type="gramEnd"/>
+      <w:r>
+        <w:t xml:space="preserve"> peças), atualiz</w:t>
       </w:r>
       <w:r>
         <w:t>ação</w:t>
@@ -394,154 +402,103 @@
           <w:numId w:val="5"/>
         </w:numPr>
         <w:ind w:right="14"/>
+      </w:pPr>
+      <w:r>
+        <w:rPr>
+          <w:b/>
+          <w:bCs/>
+        </w:rPr>
+        <w:t>C</w:t>
+      </w:r>
+      <w:r>
+        <w:rPr>
+          <w:b/>
+          <w:bCs/>
+        </w:rPr>
+        <w:t>álculo do valor máximo (</w:t>
+      </w:r>
+      <w:r>
+        <w:rPr>
+          <w:b/>
+          <w:bCs/>
+        </w:rPr>
+        <w:t>Aplicação do algoritmo indicado para cálculo da função recursiva</w:t>
+      </w:r>
+      <w:r>
+        <w:rPr>
+          <w:b/>
+          <w:bCs/>
+        </w:rPr>
+        <w:t>):</w:t>
+      </w:r>
+      <w:r>
+        <w:t xml:space="preserve"> Para cada </w:t>
+      </w:r>
+      <w:proofErr w:type="spellStart"/>
+      <w:r>
+        <w:t>subplaca</w:t>
+      </w:r>
+      <w:proofErr w:type="spellEnd"/>
+      <w:r>
+        <w:t xml:space="preserve"> (x, y) </w:t>
+      </w:r>
+      <w:r>
+        <w:t>na</w:t>
+      </w:r>
+      <w:r>
+        <w:t xml:space="preserve"> matriz, cálculo do valor máximo considerando todos os cortes possíveis. Armazena</w:t>
+      </w:r>
+      <w:r>
+        <w:t>mento</w:t>
+      </w:r>
+      <w:r>
+        <w:t xml:space="preserve"> do resultado na matriz[x][y]. Complexidade: O(X</w:t>
+      </w:r>
+      <w:r>
+        <w:rPr>
+          <w:vertAlign w:val="superscript"/>
+        </w:rPr>
+        <w:t>3</w:t>
+      </w:r>
+      <w:r>
+        <w:t xml:space="preserve">). </w:t>
+      </w:r>
+      <w:r>
         <w:rPr>
           <w:highlight w:val="yellow"/>
         </w:rPr>
-      </w:pPr>
-      <w:r>
-        <w:rPr>
-          <w:b/>
-          <w:bCs/>
-        </w:rPr>
-        <w:t xml:space="preserve">Cálculo do </w:t>
-      </w:r>
-      <w:r>
-        <w:rPr>
-          <w:b/>
-          <w:bCs/>
-        </w:rPr>
-        <w:t>v</w:t>
-      </w:r>
-      <w:r>
-        <w:rPr>
-          <w:b/>
-          <w:bCs/>
-        </w:rPr>
-        <w:t xml:space="preserve">alor </w:t>
-      </w:r>
-      <w:r>
-        <w:rPr>
-          <w:b/>
-          <w:bCs/>
-        </w:rPr>
-        <w:t>m</w:t>
-      </w:r>
-      <w:r>
-        <w:rPr>
-          <w:b/>
-          <w:bCs/>
-        </w:rPr>
-        <w:t>áximo (Iterativo):</w:t>
-      </w:r>
-      <w:r>
-        <w:t xml:space="preserve"> </w:t>
-      </w:r>
-      <w:r>
-        <w:t xml:space="preserve">Para cada </w:t>
-      </w:r>
-      <w:proofErr w:type="spellStart"/>
-      <w:r>
-        <w:t>subplaca</w:t>
-      </w:r>
-      <w:proofErr w:type="spellEnd"/>
-      <w:r>
-        <w:t xml:space="preserve"> (x, y) em matri</w:t>
-      </w:r>
-      <w:r>
-        <w:t>z</w:t>
-      </w:r>
-      <w:r>
-        <w:t xml:space="preserve">, </w:t>
-      </w:r>
-      <w:r>
-        <w:t>cálculo d</w:t>
-      </w:r>
-      <w:r>
-        <w:t>o valor máximo considerando todos os cortes possíveis.</w:t>
-      </w:r>
-      <w:r>
-        <w:t xml:space="preserve"> </w:t>
-      </w:r>
-      <w:proofErr w:type="spellStart"/>
-      <w:r>
-        <w:t>Armazen</w:t>
-      </w:r>
-      <w:r>
-        <w:t>ação</w:t>
-      </w:r>
-      <w:proofErr w:type="spellEnd"/>
-      <w:r>
-        <w:t xml:space="preserve"> </w:t>
-      </w:r>
-      <w:r>
-        <w:t>d</w:t>
-      </w:r>
-      <w:r>
-        <w:t>o resultado na matri</w:t>
-      </w:r>
-      <w:r>
-        <w:t>z</w:t>
-      </w:r>
-      <w:r>
-        <w:t>[x][y].</w:t>
-      </w:r>
-      <w:r>
-        <w:t xml:space="preserve"> Complexidade: O(XY</w:t>
-      </w:r>
-      <w:r>
-        <w:rPr>
-          <w:vertAlign w:val="superscript"/>
-        </w:rPr>
-        <w:t>2</w:t>
-      </w:r>
-      <w:r>
-        <w:t xml:space="preserve">). </w:t>
-      </w:r>
-      <w:r>
-        <w:rPr>
-          <w:highlight w:val="yellow"/>
-        </w:rPr>
-        <w:t>//FIX ME O(XY</w:t>
+        <w:t>//acho que é X</w:t>
       </w:r>
       <w:r>
         <w:rPr>
           <w:highlight w:val="yellow"/>
           <w:vertAlign w:val="superscript"/>
         </w:rPr>
-        <w:t>2</w:t>
+        <w:t>3</w:t>
       </w:r>
       <w:r>
         <w:rPr>
           <w:highlight w:val="yellow"/>
         </w:rPr>
-        <w:t>+X</w:t>
+        <w:t xml:space="preserve"> no caso de ser um quadrado </w:t>
       </w:r>
       <w:r>
         <w:rPr>
           <w:highlight w:val="yellow"/>
-          <w:vertAlign w:val="superscript"/>
-        </w:rPr>
-        <w:t>2</w:t>
+        </w:rPr>
+        <w:t>(?)</w:t>
       </w:r>
       <w:r>
         <w:rPr>
           <w:highlight w:val="yellow"/>
         </w:rPr>
-        <w:t>Y) ou O(</w:t>
-      </w:r>
-      <w:proofErr w:type="spellStart"/>
+        <w:t xml:space="preserve"> </w:t>
+      </w:r>
       <w:r>
         <w:rPr>
           <w:highlight w:val="yellow"/>
         </w:rPr>
-        <w:t>XYmax</w:t>
-      </w:r>
-      <w:proofErr w:type="spellEnd"/>
-      <w:r>
-        <w:rPr>
-          <w:highlight w:val="yellow"/>
-        </w:rPr>
-        <w:t xml:space="preserve">(X,Y)) </w:t>
+        <w:t>– OLHAR PARA OS GRÁFICOS</w:t>
       </w:r>
     </w:p>
     <w:p>
@@ -599,7 +556,15 @@
         <w:t>[X][Y].</w:t>
       </w:r>
       <w:r>
-        <w:t xml:space="preserve"> Complexidade: O(1).</w:t>
+        <w:t xml:space="preserve"> Complexidade: </w:t>
+      </w:r>
+      <w:proofErr w:type="gramStart"/>
+      <w:r>
+        <w:t>O(</w:t>
+      </w:r>
+      <w:proofErr w:type="gramEnd"/>
+      <w:r>
+        <w:t>1).</w:t>
       </w:r>
     </w:p>
     <w:p>
@@ -607,13 +572,13 @@
         <w:ind w:left="345" w:right="14" w:firstLine="0"/>
       </w:pPr>
       <w:r>
-        <w:t>Complexidade global da solução: O(XY</w:t>
+        <w:t>Complexidade global da solução: O(X</w:t>
       </w:r>
       <w:r>
         <w:rPr>
           <w:vertAlign w:val="superscript"/>
         </w:rPr>
-        <w:t>2</w:t>
+        <w:t>3</w:t>
       </w:r>
       <w:r>
         <w:t xml:space="preserve">). </w:t>
@@ -662,7 +627,77 @@
         <w:rPr>
           <w:highlight w:val="yellow"/>
         </w:rPr>
-        <w:t>(X,Y))</w:t>
+        <w:t>(</w:t>
+      </w:r>
+      <w:proofErr w:type="gramStart"/>
+      <w:r>
+        <w:rPr>
+          <w:highlight w:val="yellow"/>
+        </w:rPr>
+        <w:t>X,Y</w:t>
+      </w:r>
+      <w:proofErr w:type="gramEnd"/>
+      <w:r>
+        <w:rPr>
+          <w:highlight w:val="yellow"/>
+        </w:rPr>
+        <w:t>))</w:t>
+      </w:r>
+      <w:r>
+        <w:rPr>
+          <w:highlight w:val="yellow"/>
+        </w:rPr>
+        <w:t xml:space="preserve"> ou O(X</w:t>
+      </w:r>
+      <w:r>
+        <w:rPr>
+          <w:highlight w:val="yellow"/>
+        </w:rPr>
+        <w:t>Y</w:t>
+      </w:r>
+      <w:r>
+        <w:rPr>
+          <w:highlight w:val="yellow"/>
+          <w:vertAlign w:val="superscript"/>
+        </w:rPr>
+        <w:t>2</w:t>
+      </w:r>
+      <w:r>
+        <w:rPr>
+          <w:highlight w:val="yellow"/>
+        </w:rPr>
+        <w:t>)</w:t>
+      </w:r>
+      <w:r>
+        <w:rPr>
+          <w:highlight w:val="yellow"/>
+        </w:rPr>
+        <w:t xml:space="preserve"> mas acho que é mm O(X</w:t>
+      </w:r>
+      <w:r>
+        <w:rPr>
+          <w:highlight w:val="yellow"/>
+          <w:vertAlign w:val="superscript"/>
+        </w:rPr>
+        <w:t>3</w:t>
+      </w:r>
+      <w:r>
+        <w:rPr>
+          <w:highlight w:val="yellow"/>
+        </w:rPr>
+        <w:t>) – OLHAR PARA OS GR</w:t>
+      </w:r>
+      <w:r>
+        <w:rPr>
+          <w:highlight w:val="yellow"/>
+        </w:rPr>
+        <w:t>Á</w:t>
+      </w:r>
+      <w:r>
+        <w:rPr>
+          <w:highlight w:val="yellow"/>
+        </w:rPr>
+        <w:t>FICOS</w:t>
       </w:r>
       <w:r>
         <w:t xml:space="preserve"> </w:t>
@@ -713,7 +748,6 @@
           <w:b/>
           <w:sz w:val="30"/>
         </w:rPr>
-        <w:lastRenderedPageBreak/>
         <w:t xml:space="preserve">Relatório 1º </w:t>
       </w:r>
       <w:proofErr w:type="spellStart"/>
@@ -975,7 +1009,15 @@
         <w:ind w:left="-5" w:right="14"/>
       </w:pPr>
       <w:r>
-        <w:t xml:space="preserve">O tempo de execução não é linear nas dimensões da chapa. Assim, vamos pôr o eixo dos XX a variar com a quantidade prevista pela análise teórica; exemplo: se a análise teórica for O(f(X, Y)), o tempo de deve ser colocado em </w:t>
+        <w:t xml:space="preserve">O tempo de execução não é linear nas dimensões da chapa. Assim, vamos pôr o eixo dos XX a variar com a quantidade prevista pela análise teórica; exemplo: se a análise teórica for </w:t>
+      </w:r>
+      <w:proofErr w:type="gramStart"/>
+      <w:r>
+        <w:t>O(</w:t>
+      </w:r>
+      <w:proofErr w:type="gramEnd"/>
+      <w:r>
+        <w:t xml:space="preserve">f(X, Y)), o tempo de deve ser colocado em </w:t>
       </w:r>
       <w:proofErr w:type="spellStart"/>
       <w:r>
@@ -1036,7 +1078,15 @@
         <w:ind w:left="30" w:firstLine="0"/>
       </w:pPr>
       <w:r>
-        <w:t>Ao mudarmos o eixo dos XX para f(X, Y), vemos que temos uma relação linear com os tempos no eixo dos YY, confirmando que a nossa implementação está de acordo com a análise teórica de O(f(X, Y)).</w:t>
+        <w:t xml:space="preserve">Ao mudarmos o eixo dos XX para </w:t>
+      </w:r>
+      <w:proofErr w:type="gramStart"/>
+      <w:r>
+        <w:t>f(</w:t>
+      </w:r>
+      <w:proofErr w:type="gramEnd"/>
+      <w:r>
+        <w:t>X, Y), vemos que temos uma relação linear com os tempos no eixo dos YY, confirmando que a nossa implementação está de acordo com a análise teórica de O(f(X, Y)).</w:t>
       </w:r>
     </w:p>
     <w:p>
@@ -1621,7 +1671,7 @@
   <w:abstractNum w:abstractNumId="4" w15:restartNumberingAfterBreak="0">
     <w:nsid w:val="6DE35F7F"/>
     <w:multiLevelType w:val="hybridMultilevel"/>
-    <w:tmpl w:val="D00C013A"/>
+    <w:tmpl w:val="FC308244"/>
     <w:lvl w:ilvl="0" w:tplc="08160001">
       <w:start w:val="1"/>
       <w:numFmt w:val="bullet"/>
